--- a/RelazioneWebTech (1).docx
+++ b/RelazioneWebTech (1).docx
@@ -215,8 +215,14 @@
           <w:sz w:val="24"/>
           <w:szCs w:val="24"/>
         </w:rPr>
+        <w:t xml:space="preserve"> matteo.solda.1@studenti.unipd.it</w:t>
+      </w:r>
+      <w:r>
+        <w:rPr>
+          <w:sz w:val="24"/>
+          <w:szCs w:val="24"/>
+        </w:rPr>
         <w:br/>
-        <w:t>Repository Pubblica:</w:t>
       </w:r>
     </w:p>
     <w:p>
@@ -2322,14 +2328,7 @@
           <w:sz w:val="24"/>
           <w:szCs w:val="24"/>
         </w:rPr>
-        <w:t>È</w:t>
-      </w:r>
-      <w:r>
-        <w:rPr>
-          <w:sz w:val="24"/>
-          <w:szCs w:val="24"/>
-        </w:rPr>
-        <w:t xml:space="preserve"> la splash screen di AutoAsta e idealmente è divisibile in due bacheche limitate, che riportano rispettivamente le ultime auto aggiunte e il prossimo evento in programma</w:t>
+        <w:t>È la splash screen di AutoAsta e idealmente è divisibile in due bacheche limitate, che riportano rispettivamente le ultime auto aggiunte e il prossimo evento in programma</w:t>
       </w:r>
     </w:p>
     <w:p>
@@ -3593,6 +3592,10 @@
     <w:p>
       <w:pPr>
         <w:ind w:left="360"/>
+        <w:rPr>
+          <w:sz w:val="24"/>
+          <w:szCs w:val="24"/>
+        </w:rPr>
       </w:pPr>
       <w:r>
         <w:rPr>
@@ -3615,6 +3618,66 @@
           <w:sz w:val="24"/>
           <w:szCs w:val="24"/>
         </w:rPr>
+        <w:t>Per rendere il sito quanto più accessibile nelle parti interattive, sono stati specificati attributi e ruoli WAI-ARIA. Sono inoltre stati controllati gli indici di contrasto dei colori, in modo da garantire una migliore leggibilità.</w:t>
+      </w:r>
+      <w:r>
+        <w:rPr>
+          <w:sz w:val="24"/>
+          <w:szCs w:val="24"/>
+        </w:rPr>
+        <w:br/>
+        <w:t>Infine, in ogni pagina sono stati stabiliti dei tabindex che portano il focus su tutti gli elementi importanti della pagina.</w:t>
+      </w:r>
+    </w:p>
+    <w:p>
+      <w:pPr>
+        <w:ind w:left="360"/>
+      </w:pPr>
+      <w:r>
+        <w:rPr>
+          <w:sz w:val="24"/>
+          <w:szCs w:val="24"/>
+        </w:rPr>
+        <w:t xml:space="preserve">I test eseguiti e </w:t>
+      </w:r>
+      <w:r>
+        <w:rPr>
+          <w:sz w:val="24"/>
+          <w:szCs w:val="24"/>
+        </w:rPr>
+        <w:t xml:space="preserve">completati con successo sono stati recuperati al link </w:t>
+      </w:r>
+      <w:hyperlink r:id="rId13" w:history="1">
+        <w:r>
+          <w:rPr>
+            <w:rStyle w:val="Collegamentoipertestuale"/>
+            <w:sz w:val="24"/>
+            <w:szCs w:val="24"/>
+          </w:rPr>
+          <w:t>https://web.math.unipd.it/accessibility/test.html</w:t>
+        </w:r>
+      </w:hyperlink>
+      <w:r>
+        <w:rPr>
+          <w:sz w:val="24"/>
+          <w:szCs w:val="24"/>
+        </w:rPr>
+        <w:t>. Tutti i test eseguiti e superati rientrano nelle sezioni “best practice” e “WCAG 2.1 A”</w:t>
+      </w:r>
+    </w:p>
+    <w:p>
+      <w:pPr>
+        <w:ind w:left="360"/>
+        <w:rPr>
+          <w:sz w:val="24"/>
+          <w:szCs w:val="24"/>
+        </w:rPr>
+      </w:pPr>
+      <w:r>
+        <w:rPr>
+          <w:sz w:val="24"/>
+          <w:szCs w:val="24"/>
+        </w:rPr>
         <w:t>9.1.1 Separazione tra contenuto e stile</w:t>
       </w:r>
     </w:p>
@@ -3770,6 +3833,7 @@
           <w:sz w:val="24"/>
           <w:szCs w:val="24"/>
         </w:rPr>
+        <w:lastRenderedPageBreak/>
         <w:t>Il codice HTML e CSS  è stato validato e analizzato attraverso il validatore del W3C.</w:t>
       </w:r>
     </w:p>
@@ -5326,7 +5390,6 @@
     </w:pPr>
     <w:rPr>
       <w:rFonts w:cs="Lucida Sans"/>
-      <w:lang/>
     </w:rPr>
   </w:style>
   <w:style w:type="paragraph" w:customStyle="1" w:styleId="LO-normal">
@@ -5411,6 +5474,29 @@
         <w:right w:w="0" w:type="dxa"/>
       </w:tblCellMar>
     </w:tblPr>
+  </w:style>
+  <w:style w:type="character" w:styleId="Collegamentoipertestuale">
+    <w:name w:val="Hyperlink"/>
+    <w:basedOn w:val="Carpredefinitoparagrafo"/>
+    <w:uiPriority w:val="99"/>
+    <w:unhideWhenUsed/>
+    <w:rsid w:val="00F31C2D"/>
+    <w:rPr>
+      <w:color w:val="0000FF" w:themeColor="hyperlink"/>
+      <w:u w:val="single"/>
+    </w:rPr>
+  </w:style>
+  <w:style w:type="character" w:styleId="Menzionenonrisolta">
+    <w:name w:val="Unresolved Mention"/>
+    <w:basedOn w:val="Carpredefinitoparagrafo"/>
+    <w:uiPriority w:val="99"/>
+    <w:semiHidden/>
+    <w:unhideWhenUsed/>
+    <w:rsid w:val="00F31C2D"/>
+    <w:rPr>
+      <w:color w:val="605E5C"/>
+      <w:shd w:val="clear" w:color="auto" w:fill="E1DFDD"/>
+    </w:rPr>
   </w:style>
 </w:styles>
 </file>

--- a/RelazioneWebTech (1).docx
+++ b/RelazioneWebTech (1).docx
@@ -129,8 +129,22 @@
           <w:sz w:val="24"/>
           <w:szCs w:val="24"/>
         </w:rPr>
+        <w:t xml:space="preserve"> 122446</w:t>
+      </w:r>
+      <w:r>
+        <w:rPr>
+          <w:sz w:val="24"/>
+          <w:szCs w:val="24"/>
+        </w:rPr>
         <w:br/>
         <w:t>Pillon Matteo</w:t>
+      </w:r>
+      <w:r>
+        <w:rPr>
+          <w:sz w:val="24"/>
+          <w:szCs w:val="24"/>
+        </w:rPr>
+        <w:t xml:space="preserve"> 1193495</w:t>
       </w:r>
       <w:r>
         <w:rPr>
@@ -207,6 +221,48 @@
           <w:sz w:val="24"/>
           <w:szCs w:val="24"/>
         </w:rPr>
+        <w:t xml:space="preserve"> </w:t>
+      </w:r>
+      <w:r>
+        <w:rPr>
+          <w:rStyle w:val="Enfasigrassetto"/>
+          <w:rFonts w:asciiTheme="minorHAnsi" w:hAnsiTheme="minorHAnsi" w:cstheme="minorHAnsi"/>
+          <w:b w:val="0"/>
+          <w:bCs w:val="0"/>
+          <w:color w:val="303030"/>
+          <w:shd w:val="clear" w:color="auto" w:fill="FFFFFF"/>
+        </w:rPr>
+        <w:t>tecweb.studenti.math.unipd.it</w:t>
+      </w:r>
+      <w:r>
+        <w:rPr>
+          <w:rStyle w:val="Enfasigrassetto"/>
+          <w:rFonts w:asciiTheme="minorHAnsi" w:hAnsiTheme="minorHAnsi" w:cstheme="minorHAnsi"/>
+          <w:b w:val="0"/>
+          <w:bCs w:val="0"/>
+          <w:color w:val="303030"/>
+          <w:shd w:val="clear" w:color="auto" w:fill="FFFFFF"/>
+        </w:rPr>
+        <w:t>/</w:t>
+      </w:r>
+      <w:proofErr w:type="spellStart"/>
+      <w:r>
+        <w:rPr>
+          <w:rStyle w:val="Enfasigrassetto"/>
+          <w:rFonts w:asciiTheme="minorHAnsi" w:hAnsiTheme="minorHAnsi" w:cstheme="minorHAnsi"/>
+          <w:b w:val="0"/>
+          <w:bCs w:val="0"/>
+          <w:color w:val="303030"/>
+          <w:shd w:val="clear" w:color="auto" w:fill="FFFFFF"/>
+        </w:rPr>
+        <w:t>msold</w:t>
+      </w:r>
+      <w:proofErr w:type="spellEnd"/>
+      <w:r>
+        <w:rPr>
+          <w:sz w:val="24"/>
+          <w:szCs w:val="24"/>
+        </w:rPr>
         <w:br/>
         <w:t>E-mail Referente Gruppo:</w:t>
       </w:r>
@@ -215,7 +271,68 @@
           <w:sz w:val="24"/>
           <w:szCs w:val="24"/>
         </w:rPr>
-        <w:t xml:space="preserve"> matteo.solda.1@studenti.unipd.it</w:t>
+        <w:t xml:space="preserve"> </w:t>
+      </w:r>
+      <w:hyperlink r:id="rId10" w:history="1">
+        <w:r>
+          <w:rPr>
+            <w:rStyle w:val="Collegamentoipertestuale"/>
+            <w:sz w:val="24"/>
+            <w:szCs w:val="24"/>
+          </w:rPr>
+          <w:t>matteo.solda.1@studenti.unipd.it</w:t>
+        </w:r>
+      </w:hyperlink>
+    </w:p>
+    <w:p>
+      <w:pPr>
+        <w:jc w:val="center"/>
+        <w:rPr>
+          <w:sz w:val="24"/>
+          <w:szCs w:val="24"/>
+        </w:rPr>
+      </w:pPr>
+      <w:r>
+        <w:rPr>
+          <w:sz w:val="24"/>
+          <w:szCs w:val="24"/>
+        </w:rPr>
+        <w:t xml:space="preserve">Utente Admin: </w:t>
+      </w:r>
+      <w:hyperlink r:id="rId11" w:history="1">
+        <w:r>
+          <w:rPr>
+            <w:rStyle w:val="Collegamentoipertestuale"/>
+            <w:sz w:val="24"/>
+            <w:szCs w:val="24"/>
+          </w:rPr>
+          <w:t>admin@admin.it</w:t>
+        </w:r>
+      </w:hyperlink>
+      <w:r>
+        <w:rPr>
+          <w:sz w:val="24"/>
+          <w:szCs w:val="24"/>
+        </w:rPr>
+        <w:br/>
+        <w:t xml:space="preserve">Utente User: </w:t>
+      </w:r>
+      <w:hyperlink r:id="rId12" w:history="1">
+        <w:r>
+          <w:rPr>
+            <w:rStyle w:val="Collegamentoipertestuale"/>
+            <w:sz w:val="24"/>
+            <w:szCs w:val="24"/>
+          </w:rPr>
+          <w:t>user@user.it</w:t>
+        </w:r>
+      </w:hyperlink>
+      <w:r>
+        <w:rPr>
+          <w:sz w:val="24"/>
+          <w:szCs w:val="24"/>
+        </w:rPr>
+        <w:t xml:space="preserve"> </w:t>
       </w:r>
       <w:r>
         <w:rPr>
@@ -471,6 +588,7 @@
           <w:szCs w:val="24"/>
         </w:rPr>
       </w:pPr>
+      <w:proofErr w:type="spellStart"/>
       <w:r>
         <w:rPr>
           <w:color w:val="000000"/>
@@ -479,6 +597,7 @@
         </w:rPr>
         <w:t>Breadcrumb</w:t>
       </w:r>
+      <w:proofErr w:type="spellEnd"/>
     </w:p>
     <w:p>
       <w:pPr>
@@ -563,6 +682,7 @@
           <w:szCs w:val="24"/>
         </w:rPr>
       </w:pPr>
+      <w:proofErr w:type="spellStart"/>
       <w:r>
         <w:rPr>
           <w:color w:val="000000"/>
@@ -571,6 +691,7 @@
         </w:rPr>
         <w:t>Footer</w:t>
       </w:r>
+      <w:proofErr w:type="spellEnd"/>
     </w:p>
     <w:p>
       <w:pPr>
@@ -842,6 +963,7 @@
           <w:szCs w:val="24"/>
         </w:rPr>
       </w:pPr>
+      <w:proofErr w:type="spellStart"/>
       <w:r>
         <w:rPr>
           <w:color w:val="000000"/>
@@ -850,6 +972,7 @@
         </w:rPr>
         <w:t>Javascript</w:t>
       </w:r>
+      <w:proofErr w:type="spellEnd"/>
     </w:p>
     <w:p>
       <w:pPr>
@@ -1081,7 +1204,23 @@
           <w:sz w:val="24"/>
           <w:szCs w:val="24"/>
         </w:rPr>
-        <w:t xml:space="preserve"> AutoAsta è il sito giusto per gli amanti delle Auto e dei veicoli a motore in generale. Lo scopo dell’azienda è quella di riunire gli appassionati attraverso una serie di eventi che si svolgono sia in Italia che potenzialmente all’estero.</w:t>
+        <w:t xml:space="preserve"> </w:t>
+      </w:r>
+      <w:proofErr w:type="spellStart"/>
+      <w:r>
+        <w:rPr>
+          <w:sz w:val="24"/>
+          <w:szCs w:val="24"/>
+        </w:rPr>
+        <w:t>AutoAsta</w:t>
+      </w:r>
+      <w:proofErr w:type="spellEnd"/>
+      <w:r>
+        <w:rPr>
+          <w:sz w:val="24"/>
+          <w:szCs w:val="24"/>
+        </w:rPr>
+        <w:t xml:space="preserve"> è il sito giusto per gli amanti delle Auto e dei veicoli a motore in generale. Lo scopo dell’azienda è quella di riunire gli appassionati attraverso una serie di eventi che si svolgono sia in Italia che potenzialmente all’estero.</w:t>
       </w:r>
     </w:p>
     <w:p>
@@ -1174,7 +1313,15 @@
     </w:p>
     <w:p>
       <w:r>
-        <w:t>I requisiti, come già specificato, sono stati concordati con la società AutoAsta, e lo scopo generale del sito è che esso risulti fruibile sia da utenti appassionati che da utenti che si approcciano per la prima volta al mondo dei motori.</w:t>
+        <w:t xml:space="preserve">I requisiti, come già specificato, sono stati concordati con la società </w:t>
+      </w:r>
+      <w:proofErr w:type="spellStart"/>
+      <w:r>
+        <w:t>AutoAsta</w:t>
+      </w:r>
+      <w:proofErr w:type="spellEnd"/>
+      <w:r>
+        <w:t>, e lo scopo generale del sito è che esso risulti fruibile sia da utenti appassionati che da utenti che si approcciano per la prima volta al mondo dei motori.</w:t>
       </w:r>
     </w:p>
     <w:p>
@@ -1184,7 +1331,15 @@
     </w:p>
     <w:p>
       <w:r>
-        <w:t>Lo scopo del progetto è quello di fornire alla società AutoAsta un portale completo per gestire ogni aspetto che riguardi gli eventi tenuti dalla società e le auto che tratta.</w:t>
+        <w:t xml:space="preserve">Lo scopo del progetto è quello di fornire alla società </w:t>
+      </w:r>
+      <w:proofErr w:type="spellStart"/>
+      <w:r>
+        <w:t>AutoAsta</w:t>
+      </w:r>
+      <w:proofErr w:type="spellEnd"/>
+      <w:r>
+        <w:t xml:space="preserve"> un portale completo per gestire ogni aspetto che riguardi gli eventi tenuti dalla società e le auto che tratta.</w:t>
       </w:r>
     </w:p>
     <w:p>
@@ -1199,7 +1354,15 @@
     </w:p>
     <w:p>
       <w:r>
-        <w:t xml:space="preserve">La società AutoAsta richiede che il sito sia strutturato come una vera e propria bacheca online, dove esibire veicoli e i dettagli degli eventi, concentrandosi in particolare nell’inserimento, nella modifica e nell’eliminazione. </w:t>
+        <w:t xml:space="preserve">La società </w:t>
+      </w:r>
+      <w:proofErr w:type="spellStart"/>
+      <w:r>
+        <w:t>AutoAsta</w:t>
+      </w:r>
+      <w:proofErr w:type="spellEnd"/>
+      <w:r>
+        <w:t xml:space="preserve"> richiede che il sito sia strutturato come una vera e propria bacheca online, dove esibire veicoli e i dettagli degli eventi, concentrandosi in particolare nell’inserimento, nella modifica e nell’eliminazione. </w:t>
       </w:r>
     </w:p>
     <w:p>
@@ -1380,7 +1543,39 @@
           <w:sz w:val="24"/>
           <w:szCs w:val="24"/>
         </w:rPr>
-        <w:t>Il sito non richiede software o hardware particolare, ma è richiesta la presenza di un database mysql e una macchina che supporti HTML5 Strict e CSS3, unito a una versione PHP 7.x</w:t>
+        <w:t xml:space="preserve">Il sito non richiede software o hardware particolare, ma è richiesta la presenza di un database </w:t>
+      </w:r>
+      <w:proofErr w:type="spellStart"/>
+      <w:r>
+        <w:rPr>
+          <w:sz w:val="24"/>
+          <w:szCs w:val="24"/>
+        </w:rPr>
+        <w:t>mysql</w:t>
+      </w:r>
+      <w:proofErr w:type="spellEnd"/>
+      <w:r>
+        <w:rPr>
+          <w:sz w:val="24"/>
+          <w:szCs w:val="24"/>
+        </w:rPr>
+        <w:t xml:space="preserve"> e una macchina che supporti HTML5 </w:t>
+      </w:r>
+      <w:proofErr w:type="spellStart"/>
+      <w:r>
+        <w:rPr>
+          <w:sz w:val="24"/>
+          <w:szCs w:val="24"/>
+        </w:rPr>
+        <w:t>Strict</w:t>
+      </w:r>
+      <w:proofErr w:type="spellEnd"/>
+      <w:r>
+        <w:rPr>
+          <w:sz w:val="24"/>
+          <w:szCs w:val="24"/>
+        </w:rPr>
+        <w:t xml:space="preserve"> e CSS3, unito a una versione PHP 7.x</w:t>
       </w:r>
     </w:p>
     <w:p>
@@ -1465,7 +1660,23 @@
           <w:sz w:val="24"/>
           <w:szCs w:val="24"/>
         </w:rPr>
-        <w:t>Per rendere più agevole lo sviluppo, si è deciso di utilizzare github come VCS, in modo da avere una visone temporale delle modifiche apportate al progetto, e avere un unico luogo in cui gestire tutte le problematiche da risolvere.</w:t>
+        <w:t xml:space="preserve">Per rendere più agevole lo sviluppo, si è deciso di utilizzare </w:t>
+      </w:r>
+      <w:proofErr w:type="spellStart"/>
+      <w:r>
+        <w:rPr>
+          <w:sz w:val="24"/>
+          <w:szCs w:val="24"/>
+        </w:rPr>
+        <w:t>github</w:t>
+      </w:r>
+      <w:proofErr w:type="spellEnd"/>
+      <w:r>
+        <w:rPr>
+          <w:sz w:val="24"/>
+          <w:szCs w:val="24"/>
+        </w:rPr>
+        <w:t xml:space="preserve"> come VCS, in modo da avere una visone temporale delle modifiche apportate al progetto, e avere un unico luogo in cui gestire tutte le problematiche da risolvere.</w:t>
       </w:r>
     </w:p>
     <w:p>
@@ -1482,7 +1693,23 @@
           <w:sz w:val="24"/>
           <w:szCs w:val="24"/>
         </w:rPr>
-        <w:t>Una volta predisposti questi elementi sono state definite le issue chiave da completare per avere una buona base di partenza, per concentrarsi poi sulle funzionalità di interesse per il committente.</w:t>
+        <w:t xml:space="preserve">Una volta predisposti questi elementi sono state definite le </w:t>
+      </w:r>
+      <w:proofErr w:type="spellStart"/>
+      <w:r>
+        <w:rPr>
+          <w:sz w:val="24"/>
+          <w:szCs w:val="24"/>
+        </w:rPr>
+        <w:t>issue</w:t>
+      </w:r>
+      <w:proofErr w:type="spellEnd"/>
+      <w:r>
+        <w:rPr>
+          <w:sz w:val="24"/>
+          <w:szCs w:val="24"/>
+        </w:rPr>
+        <w:t xml:space="preserve"> chiave da completare per avere una buona base di partenza, per concentrarsi poi sulle funzionalità di interesse per il committente.</w:t>
       </w:r>
     </w:p>
     <w:p>
@@ -1533,7 +1760,39 @@
           <w:sz w:val="24"/>
           <w:szCs w:val="24"/>
         </w:rPr>
-        <w:t xml:space="preserve">A questo proposito nella repository remota sono stati creati 3 branch distinti, il master, il develop e il develop-Matteo. </w:t>
+        <w:t xml:space="preserve">A questo proposito nella repository remota sono stati creati 3 branch distinti, il master, il </w:t>
+      </w:r>
+      <w:proofErr w:type="spellStart"/>
+      <w:r>
+        <w:rPr>
+          <w:sz w:val="24"/>
+          <w:szCs w:val="24"/>
+        </w:rPr>
+        <w:t>develop</w:t>
+      </w:r>
+      <w:proofErr w:type="spellEnd"/>
+      <w:r>
+        <w:rPr>
+          <w:sz w:val="24"/>
+          <w:szCs w:val="24"/>
+        </w:rPr>
+        <w:t xml:space="preserve"> e il </w:t>
+      </w:r>
+      <w:proofErr w:type="spellStart"/>
+      <w:r>
+        <w:rPr>
+          <w:sz w:val="24"/>
+          <w:szCs w:val="24"/>
+        </w:rPr>
+        <w:t>develop</w:t>
+      </w:r>
+      <w:proofErr w:type="spellEnd"/>
+      <w:r>
+        <w:rPr>
+          <w:sz w:val="24"/>
+          <w:szCs w:val="24"/>
+        </w:rPr>
+        <w:t xml:space="preserve">-Matteo. </w:t>
       </w:r>
     </w:p>
     <w:p>
@@ -1550,7 +1809,55 @@
           <w:sz w:val="24"/>
           <w:szCs w:val="24"/>
         </w:rPr>
-        <w:t>In quello master è stata sviluppata la struttura di base del portale, che è rimasta pressochè inalterata dopo le modifiche iniziali, mentre nel ramo develop sono state sviluppate tutte le funzionalità di interesse per il sito. Infine queste funzionalità sono state controllate ed eventualmente modificate, per poi farle confluire nel ramo develop-Matteo, dove esse vengono considerate completamente funzionanti e stabili.</w:t>
+        <w:t xml:space="preserve">In quello master è stata sviluppata la struttura di base del portale, che è rimasta </w:t>
+      </w:r>
+      <w:proofErr w:type="spellStart"/>
+      <w:r>
+        <w:rPr>
+          <w:sz w:val="24"/>
+          <w:szCs w:val="24"/>
+        </w:rPr>
+        <w:t>pressochè</w:t>
+      </w:r>
+      <w:proofErr w:type="spellEnd"/>
+      <w:r>
+        <w:rPr>
+          <w:sz w:val="24"/>
+          <w:szCs w:val="24"/>
+        </w:rPr>
+        <w:t xml:space="preserve"> inalterata dopo le modifiche iniziali, mentre nel ramo </w:t>
+      </w:r>
+      <w:proofErr w:type="spellStart"/>
+      <w:r>
+        <w:rPr>
+          <w:sz w:val="24"/>
+          <w:szCs w:val="24"/>
+        </w:rPr>
+        <w:t>develop</w:t>
+      </w:r>
+      <w:proofErr w:type="spellEnd"/>
+      <w:r>
+        <w:rPr>
+          <w:sz w:val="24"/>
+          <w:szCs w:val="24"/>
+        </w:rPr>
+        <w:t xml:space="preserve"> sono state sviluppate tutte le funzionalità di interesse per il sito. Infine queste funzionalità sono state controllate ed eventualmente modificate, per poi farle confluire nel ramo </w:t>
+      </w:r>
+      <w:proofErr w:type="spellStart"/>
+      <w:r>
+        <w:rPr>
+          <w:sz w:val="24"/>
+          <w:szCs w:val="24"/>
+        </w:rPr>
+        <w:t>develop</w:t>
+      </w:r>
+      <w:proofErr w:type="spellEnd"/>
+      <w:r>
+        <w:rPr>
+          <w:sz w:val="24"/>
+          <w:szCs w:val="24"/>
+        </w:rPr>
+        <w:t>-Matteo, dove esse vengono considerate completamente funzionanti e stabili.</w:t>
       </w:r>
     </w:p>
     <w:p>
@@ -1567,7 +1874,23 @@
           <w:sz w:val="24"/>
           <w:szCs w:val="24"/>
         </w:rPr>
-        <w:t xml:space="preserve">Inoltre, nonostante il lavoro sia stato suddiviso tra gli sviluppatori, in caso di problemi o perplessità grazie all’uso di github è stato possibile avere un secondo parere dagli altri </w:t>
+        <w:t xml:space="preserve">Inoltre, nonostante il lavoro sia stato suddiviso tra gli sviluppatori, in caso di problemi o perplessità grazie all’uso di </w:t>
+      </w:r>
+      <w:proofErr w:type="spellStart"/>
+      <w:r>
+        <w:rPr>
+          <w:sz w:val="24"/>
+          <w:szCs w:val="24"/>
+        </w:rPr>
+        <w:t>github</w:t>
+      </w:r>
+      <w:proofErr w:type="spellEnd"/>
+      <w:r>
+        <w:rPr>
+          <w:sz w:val="24"/>
+          <w:szCs w:val="24"/>
+        </w:rPr>
+        <w:t xml:space="preserve"> è stato possibile avere un secondo parere dagli altri </w:t>
       </w:r>
       <w:r>
         <w:rPr>
@@ -1609,7 +1932,55 @@
           <w:sz w:val="24"/>
           <w:szCs w:val="24"/>
         </w:rPr>
-        <w:t>Il coordinamento del lavoro è avvenuto principalmente tramite un gruppo telegram dedicato e attraveso chiamate di gruppo su Discord, dove venivano discusse le difficoltà nello sviluppo e venivano proposte soluzioni e cooperazioni tra membri per riuscire nello scopo.</w:t>
+        <w:t xml:space="preserve">Il coordinamento del lavoro è avvenuto principalmente tramite un gruppo </w:t>
+      </w:r>
+      <w:proofErr w:type="spellStart"/>
+      <w:r>
+        <w:rPr>
+          <w:sz w:val="24"/>
+          <w:szCs w:val="24"/>
+        </w:rPr>
+        <w:t>telegram</w:t>
+      </w:r>
+      <w:proofErr w:type="spellEnd"/>
+      <w:r>
+        <w:rPr>
+          <w:sz w:val="24"/>
+          <w:szCs w:val="24"/>
+        </w:rPr>
+        <w:t xml:space="preserve"> dedicato e </w:t>
+      </w:r>
+      <w:proofErr w:type="spellStart"/>
+      <w:r>
+        <w:rPr>
+          <w:sz w:val="24"/>
+          <w:szCs w:val="24"/>
+        </w:rPr>
+        <w:t>attraveso</w:t>
+      </w:r>
+      <w:proofErr w:type="spellEnd"/>
+      <w:r>
+        <w:rPr>
+          <w:sz w:val="24"/>
+          <w:szCs w:val="24"/>
+        </w:rPr>
+        <w:t xml:space="preserve"> chiamate di gruppo su </w:t>
+      </w:r>
+      <w:proofErr w:type="spellStart"/>
+      <w:r>
+        <w:rPr>
+          <w:sz w:val="24"/>
+          <w:szCs w:val="24"/>
+        </w:rPr>
+        <w:t>Discord</w:t>
+      </w:r>
+      <w:proofErr w:type="spellEnd"/>
+      <w:r>
+        <w:rPr>
+          <w:sz w:val="24"/>
+          <w:szCs w:val="24"/>
+        </w:rPr>
+        <w:t>, dove venivano discusse le difficoltà nello sviluppo e venivano proposte soluzioni e cooperazioni tra membri per riuscire nello scopo.</w:t>
       </w:r>
     </w:p>
     <w:p>
@@ -1660,7 +2031,23 @@
           <w:sz w:val="24"/>
           <w:szCs w:val="24"/>
         </w:rPr>
-        <w:t>- Matteo Pillon: sviluppo backend e accessibilità</w:t>
+        <w:t xml:space="preserve">- Matteo Pillon: sviluppo </w:t>
+      </w:r>
+      <w:proofErr w:type="spellStart"/>
+      <w:r>
+        <w:rPr>
+          <w:sz w:val="24"/>
+          <w:szCs w:val="24"/>
+        </w:rPr>
+        <w:t>backend</w:t>
+      </w:r>
+      <w:proofErr w:type="spellEnd"/>
+      <w:r>
+        <w:rPr>
+          <w:sz w:val="24"/>
+          <w:szCs w:val="24"/>
+        </w:rPr>
+        <w:t xml:space="preserve"> e accessibilità</w:t>
       </w:r>
     </w:p>
     <w:p>
@@ -1677,7 +2064,23 @@
           <w:sz w:val="24"/>
           <w:szCs w:val="24"/>
         </w:rPr>
-        <w:t>- Andrea Veronese: sviluppo backend e query con database</w:t>
+        <w:t xml:space="preserve">- Andrea Veronese: sviluppo </w:t>
+      </w:r>
+      <w:proofErr w:type="spellStart"/>
+      <w:r>
+        <w:rPr>
+          <w:sz w:val="24"/>
+          <w:szCs w:val="24"/>
+        </w:rPr>
+        <w:t>backend</w:t>
+      </w:r>
+      <w:proofErr w:type="spellEnd"/>
+      <w:r>
+        <w:rPr>
+          <w:sz w:val="24"/>
+          <w:szCs w:val="24"/>
+        </w:rPr>
+        <w:t xml:space="preserve"> e query con database</w:t>
       </w:r>
     </w:p>
     <w:p>
@@ -1694,7 +2097,23 @@
           <w:sz w:val="24"/>
           <w:szCs w:val="24"/>
         </w:rPr>
-        <w:t>- Matteo Soldà: sviluppo frontend e test accessibilità</w:t>
+        <w:t xml:space="preserve">- Matteo Soldà: sviluppo </w:t>
+      </w:r>
+      <w:proofErr w:type="spellStart"/>
+      <w:r>
+        <w:rPr>
+          <w:sz w:val="24"/>
+          <w:szCs w:val="24"/>
+        </w:rPr>
+        <w:t>frontend</w:t>
+      </w:r>
+      <w:proofErr w:type="spellEnd"/>
+      <w:r>
+        <w:rPr>
+          <w:sz w:val="24"/>
+          <w:szCs w:val="24"/>
+        </w:rPr>
+        <w:t xml:space="preserve"> e test accessibilità</w:t>
       </w:r>
     </w:p>
     <w:p>
@@ -1764,7 +2183,23 @@
           <w:sz w:val="24"/>
           <w:szCs w:val="24"/>
         </w:rPr>
-        <w:t>ha: novembre/dicembre 2021 – Aprile 2022. Questa release corrisponde al ramo main della repository</w:t>
+        <w:t xml:space="preserve">ha: novembre/dicembre 2021 – Aprile 2022. Questa release corrisponde al ramo </w:t>
+      </w:r>
+      <w:proofErr w:type="spellStart"/>
+      <w:r>
+        <w:rPr>
+          <w:sz w:val="24"/>
+          <w:szCs w:val="24"/>
+        </w:rPr>
+        <w:t>main</w:t>
+      </w:r>
+      <w:proofErr w:type="spellEnd"/>
+      <w:r>
+        <w:rPr>
+          <w:sz w:val="24"/>
+          <w:szCs w:val="24"/>
+        </w:rPr>
+        <w:t xml:space="preserve"> della repository</w:t>
       </w:r>
     </w:p>
     <w:p>
@@ -1781,7 +2216,23 @@
           <w:sz w:val="24"/>
           <w:szCs w:val="24"/>
         </w:rPr>
-        <w:t>- fase beta: Aprile 2022 – Agosto 2022: corrisponde al ramo develop, dove sono state implementate e testate le funzionalità</w:t>
+        <w:t xml:space="preserve">- fase beta: Aprile 2022 – Agosto 2022: corrisponde al ramo </w:t>
+      </w:r>
+      <w:proofErr w:type="spellStart"/>
+      <w:r>
+        <w:rPr>
+          <w:sz w:val="24"/>
+          <w:szCs w:val="24"/>
+        </w:rPr>
+        <w:t>develop</w:t>
+      </w:r>
+      <w:proofErr w:type="spellEnd"/>
+      <w:r>
+        <w:rPr>
+          <w:sz w:val="24"/>
+          <w:szCs w:val="24"/>
+        </w:rPr>
+        <w:t>, dove sono state implementate e testate le funzionalità</w:t>
       </w:r>
     </w:p>
     <w:p>
@@ -1798,8 +2249,17 @@
           <w:sz w:val="24"/>
           <w:szCs w:val="24"/>
         </w:rPr>
-        <w:t>- fase finale: Agosto 2022 – Settembre 2022: fase finale di test e validazione, con deployment del sito sul server unipd</w:t>
-      </w:r>
+        <w:t xml:space="preserve">- fase finale: Agosto 2022 – Settembre 2022: fase finale di test e validazione, con deployment del sito sul server </w:t>
+      </w:r>
+      <w:proofErr w:type="spellStart"/>
+      <w:r>
+        <w:rPr>
+          <w:sz w:val="24"/>
+          <w:szCs w:val="24"/>
+        </w:rPr>
+        <w:t>unipd</w:t>
+      </w:r>
+      <w:proofErr w:type="spellEnd"/>
     </w:p>
     <w:p>
       <w:pPr>
@@ -1873,7 +2333,55 @@
           <w:sz w:val="24"/>
           <w:szCs w:val="24"/>
         </w:rPr>
-        <w:t>unica pagina statica, quella del chi siamo, insieme a header, breadcrumb e footer, mentre tutto il resto è stato sviluppato in maniera dinamica, ovvero richiedendo solamente le pagine statiche come scheletro e presentando dinamicamente il resto del contenuto attraverso il php.</w:t>
+        <w:t xml:space="preserve">unica pagina statica, quella del chi siamo, insieme a header, </w:t>
+      </w:r>
+      <w:proofErr w:type="spellStart"/>
+      <w:r>
+        <w:rPr>
+          <w:sz w:val="24"/>
+          <w:szCs w:val="24"/>
+        </w:rPr>
+        <w:t>breadcrumb</w:t>
+      </w:r>
+      <w:proofErr w:type="spellEnd"/>
+      <w:r>
+        <w:rPr>
+          <w:sz w:val="24"/>
+          <w:szCs w:val="24"/>
+        </w:rPr>
+        <w:t xml:space="preserve"> e </w:t>
+      </w:r>
+      <w:proofErr w:type="spellStart"/>
+      <w:r>
+        <w:rPr>
+          <w:sz w:val="24"/>
+          <w:szCs w:val="24"/>
+        </w:rPr>
+        <w:t>footer</w:t>
+      </w:r>
+      <w:proofErr w:type="spellEnd"/>
+      <w:r>
+        <w:rPr>
+          <w:sz w:val="24"/>
+          <w:szCs w:val="24"/>
+        </w:rPr>
+        <w:t xml:space="preserve">, mentre tutto il resto è stato sviluppato in maniera dinamica, ovvero richiedendo solamente le pagine statiche come scheletro e presentando dinamicamente il resto del contenuto attraverso il </w:t>
+      </w:r>
+      <w:proofErr w:type="spellStart"/>
+      <w:r>
+        <w:rPr>
+          <w:sz w:val="24"/>
+          <w:szCs w:val="24"/>
+        </w:rPr>
+        <w:t>php</w:t>
+      </w:r>
+      <w:proofErr w:type="spellEnd"/>
+      <w:r>
+        <w:rPr>
+          <w:sz w:val="24"/>
+          <w:szCs w:val="24"/>
+        </w:rPr>
+        <w:t>.</w:t>
       </w:r>
     </w:p>
     <w:p>
@@ -1890,8 +2398,17 @@
           <w:sz w:val="24"/>
           <w:szCs w:val="24"/>
         </w:rPr>
-        <w:t>5 Lato Frontend</w:t>
-      </w:r>
+        <w:t xml:space="preserve">5 Lato </w:t>
+      </w:r>
+      <w:proofErr w:type="spellStart"/>
+      <w:r>
+        <w:rPr>
+          <w:sz w:val="24"/>
+          <w:szCs w:val="24"/>
+        </w:rPr>
+        <w:t>Frontend</w:t>
+      </w:r>
+      <w:proofErr w:type="spellEnd"/>
     </w:p>
     <w:p>
       <w:pPr>
@@ -1925,7 +2442,23 @@
           <w:sz w:val="24"/>
           <w:szCs w:val="24"/>
         </w:rPr>
-        <w:t>La scelta per la struttura di base è stata abbastanza semplice, puntando su HTML5, nella versione strict, poiché è una versione più recente ed estensibile rispetto ad XHTML1.1.</w:t>
+        <w:t xml:space="preserve">La scelta per la struttura di base è stata abbastanza semplice, puntando su HTML5, nella versione </w:t>
+      </w:r>
+      <w:proofErr w:type="spellStart"/>
+      <w:r>
+        <w:rPr>
+          <w:sz w:val="24"/>
+          <w:szCs w:val="24"/>
+        </w:rPr>
+        <w:t>strict</w:t>
+      </w:r>
+      <w:proofErr w:type="spellEnd"/>
+      <w:r>
+        <w:rPr>
+          <w:sz w:val="24"/>
+          <w:szCs w:val="24"/>
+        </w:rPr>
+        <w:t>, poiché è una versione più recente ed estensibile rispetto ad XHTML1.1.</w:t>
       </w:r>
     </w:p>
     <w:p>
@@ -1942,7 +2475,23 @@
           <w:sz w:val="24"/>
           <w:szCs w:val="24"/>
         </w:rPr>
-        <w:t>Questa scelta ci ha permesso di utilizzare dei tag appositi per header e footer, permettendo di conseguenza una migliore caratterizzazione semantica del sito.</w:t>
+        <w:t xml:space="preserve">Questa scelta ci ha permesso di utilizzare dei tag appositi per header e </w:t>
+      </w:r>
+      <w:proofErr w:type="spellStart"/>
+      <w:r>
+        <w:rPr>
+          <w:sz w:val="24"/>
+          <w:szCs w:val="24"/>
+        </w:rPr>
+        <w:t>footer</w:t>
+      </w:r>
+      <w:proofErr w:type="spellEnd"/>
+      <w:r>
+        <w:rPr>
+          <w:sz w:val="24"/>
+          <w:szCs w:val="24"/>
+        </w:rPr>
+        <w:t>, permettendo di conseguenza una migliore caratterizzazione semantica del sito.</w:t>
       </w:r>
     </w:p>
     <w:p>
@@ -2023,7 +2572,7 @@
                     </pic:cNvPicPr>
                   </pic:nvPicPr>
                   <pic:blipFill>
-                    <a:blip r:embed="rId10"/>
+                    <a:blip r:embed="rId13"/>
                     <a:stretch>
                       <a:fillRect/>
                     </a:stretch>
@@ -2091,7 +2640,23 @@
           <w:sz w:val="24"/>
           <w:szCs w:val="24"/>
         </w:rPr>
-        <w:t>La scelta che ci è sembrata più appropriata per AutoAsta è quella di dividere l’header in 3 sezioni, ognuna delle quali minimalista nell’aspetto.</w:t>
+        <w:t xml:space="preserve">La scelta che ci è sembrata più appropriata per </w:t>
+      </w:r>
+      <w:proofErr w:type="spellStart"/>
+      <w:r>
+        <w:rPr>
+          <w:sz w:val="24"/>
+          <w:szCs w:val="24"/>
+        </w:rPr>
+        <w:t>AutoAsta</w:t>
+      </w:r>
+      <w:proofErr w:type="spellEnd"/>
+      <w:r>
+        <w:rPr>
+          <w:sz w:val="24"/>
+          <w:szCs w:val="24"/>
+        </w:rPr>
+        <w:t xml:space="preserve"> è quella di dividere l’header in 3 sezioni, ognuna delle quali minimalista nell’aspetto.</w:t>
       </w:r>
     </w:p>
     <w:p>
@@ -2119,8 +2684,13 @@
         <w:ind w:left="360"/>
       </w:pPr>
       <w:r>
-        <w:t>5.2.2 BreadCrumb</w:t>
-      </w:r>
+        <w:t xml:space="preserve">5.2.2 </w:t>
+      </w:r>
+      <w:proofErr w:type="spellStart"/>
+      <w:r>
+        <w:t>BreadCrumb</w:t>
+      </w:r>
+      <w:proofErr w:type="spellEnd"/>
     </w:p>
     <w:p>
       <w:pPr>
@@ -2139,19 +2709,44 @@
           <w:sz w:val="24"/>
           <w:szCs w:val="24"/>
         </w:rPr>
-        <w:t>5.2.3 Footer</w:t>
-      </w:r>
-    </w:p>
-    <w:p>
-      <w:pPr>
-        <w:ind w:left="360"/>
-      </w:pPr>
-      <w:r>
-        <w:rPr>
-          <w:sz w:val="24"/>
-          <w:szCs w:val="24"/>
-        </w:rPr>
-        <w:t>Questa sezione riporta i nomi dei creatori di AutoAsta e il relativo dipartimento dell’</w:t>
+        <w:t xml:space="preserve">5.2.3 </w:t>
+      </w:r>
+      <w:proofErr w:type="spellStart"/>
+      <w:r>
+        <w:rPr>
+          <w:sz w:val="24"/>
+          <w:szCs w:val="24"/>
+        </w:rPr>
+        <w:t>Footer</w:t>
+      </w:r>
+      <w:proofErr w:type="spellEnd"/>
+    </w:p>
+    <w:p>
+      <w:pPr>
+        <w:ind w:left="360"/>
+      </w:pPr>
+      <w:r>
+        <w:rPr>
+          <w:sz w:val="24"/>
+          <w:szCs w:val="24"/>
+        </w:rPr>
+        <w:t xml:space="preserve">Questa sezione riporta i nomi dei creatori di </w:t>
+      </w:r>
+      <w:proofErr w:type="spellStart"/>
+      <w:r>
+        <w:rPr>
+          <w:sz w:val="24"/>
+          <w:szCs w:val="24"/>
+        </w:rPr>
+        <w:t>AutoAsta</w:t>
+      </w:r>
+      <w:proofErr w:type="spellEnd"/>
+      <w:r>
+        <w:rPr>
+          <w:sz w:val="24"/>
+          <w:szCs w:val="24"/>
+        </w:rPr>
+        <w:t xml:space="preserve"> e il relativo dipartimento dell’</w:t>
       </w:r>
       <w:r>
         <w:rPr>
@@ -2181,7 +2776,15 @@
         <w:ind w:left="360"/>
       </w:pPr>
       <w:r>
-        <w:t>La barra di ricerca locata nella parte centrale dell’header consiste in un riquadro dove scrivere cosa cercare e un pulsante “cerca”, entrambi dotati di tabindex in modo da essere facilmente utilizzabili anche utilizzando solamente la tastiera.</w:t>
+        <w:t xml:space="preserve">La barra di ricerca locata nella parte centrale dell’header consiste in un riquadro dove scrivere cosa cercare e un pulsante “cerca”, entrambi dotati di </w:t>
+      </w:r>
+      <w:proofErr w:type="spellStart"/>
+      <w:r>
+        <w:t>tabindex</w:t>
+      </w:r>
+      <w:proofErr w:type="spellEnd"/>
+      <w:r>
+        <w:t xml:space="preserve"> in modo da essere facilmente utilizzabili anche utilizzando solamente la tastiera.</w:t>
       </w:r>
     </w:p>
     <w:p>
@@ -2256,7 +2859,23 @@
           <w:sz w:val="24"/>
           <w:szCs w:val="24"/>
         </w:rPr>
-        <w:t>Per il menù abbiamo adottato un approccio intenzionalmente semplice, impostandolo come una colonna apposita posta sulla sinistra della pagina, mettendo come sfondo il colore principale di AutoAsta, includendo solamente le pagine principali, per non sovraccaricare le capacità cognitive dell’utente, rischiando così di incorrere nel disorientamento dello stesso.</w:t>
+        <w:t xml:space="preserve">Per il menù abbiamo adottato un approccio intenzionalmente semplice, impostandolo come una colonna apposita posta sulla sinistra della pagina, mettendo come sfondo il colore principale di </w:t>
+      </w:r>
+      <w:proofErr w:type="spellStart"/>
+      <w:r>
+        <w:rPr>
+          <w:sz w:val="24"/>
+          <w:szCs w:val="24"/>
+        </w:rPr>
+        <w:t>AutoAsta</w:t>
+      </w:r>
+      <w:proofErr w:type="spellEnd"/>
+      <w:r>
+        <w:rPr>
+          <w:sz w:val="24"/>
+          <w:szCs w:val="24"/>
+        </w:rPr>
+        <w:t>, includendo solamente le pagine principali, per non sovraccaricare le capacità cognitive dell’utente, rischiando così di incorrere nel disorientamento dello stesso.</w:t>
       </w:r>
     </w:p>
     <w:p>
@@ -2296,7 +2915,23 @@
           <w:szCs w:val="24"/>
         </w:rPr>
         <w:lastRenderedPageBreak/>
-        <w:t>riprende quello adottato nella versione desktop, riportando il colore distintivo di AutoAsta e sempre distinguendo tra link visitati e non.</w:t>
+        <w:t xml:space="preserve">riprende quello adottato nella versione desktop, riportando il colore distintivo di </w:t>
+      </w:r>
+      <w:proofErr w:type="spellStart"/>
+      <w:r>
+        <w:rPr>
+          <w:sz w:val="24"/>
+          <w:szCs w:val="24"/>
+        </w:rPr>
+        <w:t>AutoAsta</w:t>
+      </w:r>
+      <w:proofErr w:type="spellEnd"/>
+      <w:r>
+        <w:rPr>
+          <w:sz w:val="24"/>
+          <w:szCs w:val="24"/>
+        </w:rPr>
+        <w:t xml:space="preserve"> e sempre distinguendo tra link visitati e non.</w:t>
       </w:r>
     </w:p>
     <w:p>
@@ -2328,7 +2963,23 @@
           <w:sz w:val="24"/>
           <w:szCs w:val="24"/>
         </w:rPr>
-        <w:t>È la splash screen di AutoAsta e idealmente è divisibile in due bacheche limitate, che riportano rispettivamente le ultime auto aggiunte e il prossimo evento in programma</w:t>
+        <w:t xml:space="preserve">È la splash screen di </w:t>
+      </w:r>
+      <w:proofErr w:type="spellStart"/>
+      <w:r>
+        <w:rPr>
+          <w:sz w:val="24"/>
+          <w:szCs w:val="24"/>
+        </w:rPr>
+        <w:t>AutoAsta</w:t>
+      </w:r>
+      <w:proofErr w:type="spellEnd"/>
+      <w:r>
+        <w:rPr>
+          <w:sz w:val="24"/>
+          <w:szCs w:val="24"/>
+        </w:rPr>
+        <w:t xml:space="preserve"> e idealmente è divisibile in due bacheche limitate, che riportano rispettivamente le ultime auto aggiunte e il prossimo evento in programma</w:t>
       </w:r>
     </w:p>
     <w:p>
@@ -2424,7 +3075,23 @@
           <w:sz w:val="24"/>
           <w:szCs w:val="24"/>
         </w:rPr>
-        <w:t>Pagina che riporta tutti gli eventi tenuti da AutoAsta, sia quelli presenti e futuri, che quelli passati, indicando la data e l’eventuale superamento della data di svolgimento</w:t>
+        <w:t xml:space="preserve">Pagina che riporta tutti gli eventi tenuti da </w:t>
+      </w:r>
+      <w:proofErr w:type="spellStart"/>
+      <w:r>
+        <w:rPr>
+          <w:sz w:val="24"/>
+          <w:szCs w:val="24"/>
+        </w:rPr>
+        <w:t>AutoAsta</w:t>
+      </w:r>
+      <w:proofErr w:type="spellEnd"/>
+      <w:r>
+        <w:rPr>
+          <w:sz w:val="24"/>
+          <w:szCs w:val="24"/>
+        </w:rPr>
+        <w:t>, sia quelli presenti e futuri, che quelli passati, indicando la data e l’eventuale superamento della data di svolgimento</w:t>
       </w:r>
     </w:p>
     <w:p>
@@ -2472,7 +3139,23 @@
           <w:sz w:val="24"/>
           <w:szCs w:val="24"/>
         </w:rPr>
-        <w:t>Se l’utente è registrato e ha acquistato uno o più biglietti per gli eventi di AutoAsta, questi verranno mostrati in questa sezione, indicando l’intestatario, il giorno dell’acquisto, il giorno di validità che coincide con il giorno dell’evento e il luogo di svolgimento.  Inoltre è possibile stamparlo, riportando tutti i dettagli necessari per controllare la validità del biglietto il giorno dell’evento.</w:t>
+        <w:t xml:space="preserve">Se l’utente è registrato e ha acquistato uno o più biglietti per gli eventi di </w:t>
+      </w:r>
+      <w:proofErr w:type="spellStart"/>
+      <w:r>
+        <w:rPr>
+          <w:sz w:val="24"/>
+          <w:szCs w:val="24"/>
+        </w:rPr>
+        <w:t>AutoAsta</w:t>
+      </w:r>
+      <w:proofErr w:type="spellEnd"/>
+      <w:r>
+        <w:rPr>
+          <w:sz w:val="24"/>
+          <w:szCs w:val="24"/>
+        </w:rPr>
+        <w:t>, questi verranno mostrati in questa sezione, indicando l’intestatario, il giorno dell’acquisto, il giorno di validità che coincide con il giorno dell’evento e il luogo di svolgimento.  Inoltre è possibile stamparlo, riportando tutti i dettagli necessari per controllare la validità del biglietto il giorno dell’evento.</w:t>
       </w:r>
     </w:p>
     <w:p>
@@ -2564,7 +3247,7 @@
                     </pic:cNvPicPr>
                   </pic:nvPicPr>
                   <pic:blipFill>
-                    <a:blip r:embed="rId11"/>
+                    <a:blip r:embed="rId14"/>
                     <a:stretch>
                       <a:fillRect/>
                     </a:stretch>
@@ -2695,7 +3378,23 @@
           <w:szCs w:val="24"/>
         </w:rPr>
         <w:lastRenderedPageBreak/>
-        <w:t>In linea generale tutte le pagine sono state ottimizzate in modo da ottenere le informazioni fondamentali senza troppi “fronzoli” e cercando per quanto possibile di rendere agevole la navigazione. Per ottenere questo risultato è stato modificato il css base, aggiungendo un’apposita sezione dedicata al mobile</w:t>
+        <w:t xml:space="preserve">In linea generale tutte le pagine sono state ottimizzate in modo da ottenere le informazioni fondamentali senza troppi “fronzoli” e cercando per quanto possibile di rendere agevole la navigazione. Per ottenere questo risultato è stato modificato il </w:t>
+      </w:r>
+      <w:proofErr w:type="spellStart"/>
+      <w:r>
+        <w:rPr>
+          <w:sz w:val="24"/>
+          <w:szCs w:val="24"/>
+        </w:rPr>
+        <w:t>css</w:t>
+      </w:r>
+      <w:proofErr w:type="spellEnd"/>
+      <w:r>
+        <w:rPr>
+          <w:sz w:val="24"/>
+          <w:szCs w:val="24"/>
+        </w:rPr>
+        <w:t xml:space="preserve"> base, aggiungendo un’apposita sezione dedicata al mobile</w:t>
       </w:r>
     </w:p>
     <w:p>
@@ -2771,7 +3470,7 @@
                     </pic:cNvPicPr>
                   </pic:nvPicPr>
                   <pic:blipFill>
-                    <a:blip r:embed="rId12"/>
+                    <a:blip r:embed="rId15"/>
                     <a:stretch>
                       <a:fillRect/>
                     </a:stretch>
@@ -2814,8 +3513,17 @@
           <w:sz w:val="32"/>
           <w:szCs w:val="32"/>
         </w:rPr>
-        <w:t>6 Lato backend</w:t>
-      </w:r>
+        <w:t xml:space="preserve">6 Lato </w:t>
+      </w:r>
+      <w:proofErr w:type="spellStart"/>
+      <w:r>
+        <w:rPr>
+          <w:sz w:val="32"/>
+          <w:szCs w:val="32"/>
+        </w:rPr>
+        <w:t>backend</w:t>
+      </w:r>
+      <w:proofErr w:type="spellEnd"/>
     </w:p>
     <w:p>
       <w:pPr>
@@ -2893,23 +3601,55 @@
           <w:sz w:val="24"/>
           <w:szCs w:val="24"/>
         </w:rPr>
-        <w:t xml:space="preserve"> tecnico, la scelta sul DBMS è ricaduta su MySql e sono state definite delle relazioni con dei vincoli di integrità referenziale, che permettono di ottenere un ottima consistenza dei dati anche in seguito alle modifiche o alle eliminazioni operate dall’amministratore.</w:t>
-      </w:r>
-    </w:p>
-    <w:p>
-      <w:pPr>
-        <w:ind w:left="360"/>
-        <w:rPr>
-          <w:sz w:val="24"/>
-          <w:szCs w:val="24"/>
-        </w:rPr>
-      </w:pPr>
-      <w:r>
-        <w:rPr>
-          <w:sz w:val="24"/>
-          <w:szCs w:val="24"/>
-        </w:rPr>
-        <w:t>Per quanto riguarda la sicurezza delle password, si è utilizzato un metodo di cifratura tramite md5, anche se sono state prese in considerazione opzioni che richiedevano la codifica sha.</w:t>
+        <w:t xml:space="preserve"> tecnico, la scelta sul DBMS è ricaduta su </w:t>
+      </w:r>
+      <w:proofErr w:type="spellStart"/>
+      <w:r>
+        <w:rPr>
+          <w:sz w:val="24"/>
+          <w:szCs w:val="24"/>
+        </w:rPr>
+        <w:t>MySql</w:t>
+      </w:r>
+      <w:proofErr w:type="spellEnd"/>
+      <w:r>
+        <w:rPr>
+          <w:sz w:val="24"/>
+          <w:szCs w:val="24"/>
+        </w:rPr>
+        <w:t xml:space="preserve"> e sono state definite delle relazioni con dei vincoli di integrità referenziale, che permettono di ottenere un ottima consistenza dei dati anche in seguito alle modifiche o alle eliminazioni operate dall’amministratore.</w:t>
+      </w:r>
+    </w:p>
+    <w:p>
+      <w:pPr>
+        <w:ind w:left="360"/>
+        <w:rPr>
+          <w:sz w:val="24"/>
+          <w:szCs w:val="24"/>
+        </w:rPr>
+      </w:pPr>
+      <w:r>
+        <w:rPr>
+          <w:sz w:val="24"/>
+          <w:szCs w:val="24"/>
+        </w:rPr>
+        <w:t xml:space="preserve">Per quanto riguarda la sicurezza delle password, si è utilizzato un metodo di cifratura tramite md5, anche se sono state prese in considerazione opzioni che richiedevano la codifica </w:t>
+      </w:r>
+      <w:proofErr w:type="spellStart"/>
+      <w:r>
+        <w:rPr>
+          <w:sz w:val="24"/>
+          <w:szCs w:val="24"/>
+        </w:rPr>
+        <w:t>sha</w:t>
+      </w:r>
+      <w:proofErr w:type="spellEnd"/>
+      <w:r>
+        <w:rPr>
+          <w:sz w:val="24"/>
+          <w:szCs w:val="24"/>
+        </w:rPr>
+        <w:t>.</w:t>
       </w:r>
     </w:p>
     <w:p>
@@ -2945,7 +3685,23 @@
           <w:sz w:val="24"/>
           <w:szCs w:val="24"/>
         </w:rPr>
-        <w:t>utenti registrati: nome, cognome, email, password criptata in md5, url immagine del profilo e data di nascita</w:t>
+        <w:t xml:space="preserve">utenti registrati: nome, cognome, email, password criptata in md5, </w:t>
+      </w:r>
+      <w:proofErr w:type="spellStart"/>
+      <w:r>
+        <w:rPr>
+          <w:sz w:val="24"/>
+          <w:szCs w:val="24"/>
+        </w:rPr>
+        <w:t>url</w:t>
+      </w:r>
+      <w:proofErr w:type="spellEnd"/>
+      <w:r>
+        <w:rPr>
+          <w:sz w:val="24"/>
+          <w:szCs w:val="24"/>
+        </w:rPr>
+        <w:t xml:space="preserve"> immagine del profilo e data di nascita</w:t>
       </w:r>
     </w:p>
     <w:p>
@@ -2965,7 +3721,23 @@
           <w:sz w:val="24"/>
           <w:szCs w:val="24"/>
         </w:rPr>
-        <w:t>eventi: id,  capienza, data, indirizzo, nome, descrizione, prezzo del biglietto, url immagine della città</w:t>
+        <w:t xml:space="preserve">eventi: id,  capienza, data, indirizzo, nome, descrizione, prezzo del biglietto, </w:t>
+      </w:r>
+      <w:proofErr w:type="spellStart"/>
+      <w:r>
+        <w:rPr>
+          <w:sz w:val="24"/>
+          <w:szCs w:val="24"/>
+        </w:rPr>
+        <w:t>url</w:t>
+      </w:r>
+      <w:proofErr w:type="spellEnd"/>
+      <w:r>
+        <w:rPr>
+          <w:sz w:val="24"/>
+          <w:szCs w:val="24"/>
+        </w:rPr>
+        <w:t xml:space="preserve"> immagine della città</w:t>
       </w:r>
     </w:p>
     <w:p>
@@ -2984,7 +3756,23 @@
           <w:sz w:val="24"/>
           <w:szCs w:val="24"/>
         </w:rPr>
-        <w:t>veicolo: targa, marca, modello, cilindrata, anno, posti a sedere, tipo di cambio, carburante, colore esterni, url immagine, descrizione, chilometri percorsi, disponibilità e data di aggiunta al sito</w:t>
+        <w:t xml:space="preserve">veicolo: targa, marca, modello, cilindrata, anno, posti a sedere, tipo di cambio, carburante, colore esterni, </w:t>
+      </w:r>
+      <w:proofErr w:type="spellStart"/>
+      <w:r>
+        <w:rPr>
+          <w:sz w:val="24"/>
+          <w:szCs w:val="24"/>
+        </w:rPr>
+        <w:t>url</w:t>
+      </w:r>
+      <w:proofErr w:type="spellEnd"/>
+      <w:r>
+        <w:rPr>
+          <w:sz w:val="24"/>
+          <w:szCs w:val="24"/>
+        </w:rPr>
+        <w:t xml:space="preserve"> immagine, descrizione, chilometri percorsi, disponibilità e data di aggiunta al sito</w:t>
       </w:r>
     </w:p>
     <w:p>
@@ -3225,23 +4013,48 @@
           <w:sz w:val="24"/>
           <w:szCs w:val="24"/>
         </w:rPr>
-        <w:t>6.2.1 databaseManager.php</w:t>
-      </w:r>
-    </w:p>
-    <w:p>
-      <w:pPr>
-        <w:ind w:left="360"/>
-        <w:rPr>
-          <w:sz w:val="24"/>
-          <w:szCs w:val="24"/>
-        </w:rPr>
-      </w:pPr>
-      <w:r>
-        <w:rPr>
-          <w:sz w:val="24"/>
-          <w:szCs w:val="24"/>
-        </w:rPr>
-        <w:t>Questo file gestisce tutte le funzionalità di connessione al databse e query essenziali necessarie per ottenere il contenuto del sito.</w:t>
+        <w:t xml:space="preserve">6.2.1 </w:t>
+      </w:r>
+      <w:proofErr w:type="spellStart"/>
+      <w:r>
+        <w:rPr>
+          <w:sz w:val="24"/>
+          <w:szCs w:val="24"/>
+        </w:rPr>
+        <w:t>databaseManager.php</w:t>
+      </w:r>
+      <w:proofErr w:type="spellEnd"/>
+    </w:p>
+    <w:p>
+      <w:pPr>
+        <w:ind w:left="360"/>
+        <w:rPr>
+          <w:sz w:val="24"/>
+          <w:szCs w:val="24"/>
+        </w:rPr>
+      </w:pPr>
+      <w:r>
+        <w:rPr>
+          <w:sz w:val="24"/>
+          <w:szCs w:val="24"/>
+        </w:rPr>
+        <w:t xml:space="preserve">Questo file gestisce tutte le funzionalità di connessione al </w:t>
+      </w:r>
+      <w:proofErr w:type="spellStart"/>
+      <w:r>
+        <w:rPr>
+          <w:sz w:val="24"/>
+          <w:szCs w:val="24"/>
+        </w:rPr>
+        <w:t>databse</w:t>
+      </w:r>
+      <w:proofErr w:type="spellEnd"/>
+      <w:r>
+        <w:rPr>
+          <w:sz w:val="24"/>
+          <w:szCs w:val="24"/>
+        </w:rPr>
+        <w:t xml:space="preserve"> e query essenziali necessarie per ottenere il contenuto del sito.</w:t>
       </w:r>
     </w:p>
     <w:p>
@@ -3274,8 +4087,17 @@
           <w:sz w:val="24"/>
           <w:szCs w:val="24"/>
         </w:rPr>
-        <w:t>6.2.3 sessionManager.php</w:t>
-      </w:r>
+        <w:t xml:space="preserve">6.2.3 </w:t>
+      </w:r>
+      <w:proofErr w:type="spellStart"/>
+      <w:r>
+        <w:rPr>
+          <w:sz w:val="24"/>
+          <w:szCs w:val="24"/>
+        </w:rPr>
+        <w:t>sessionManager.php</w:t>
+      </w:r>
+      <w:proofErr w:type="spellEnd"/>
     </w:p>
     <w:p>
       <w:pPr>
@@ -3315,8 +4137,17 @@
           <w:sz w:val="24"/>
           <w:szCs w:val="24"/>
         </w:rPr>
-        <w:t>6.2.4 page.php</w:t>
-      </w:r>
+        <w:t xml:space="preserve">6.2.4 </w:t>
+      </w:r>
+      <w:proofErr w:type="spellStart"/>
+      <w:r>
+        <w:rPr>
+          <w:sz w:val="24"/>
+          <w:szCs w:val="24"/>
+        </w:rPr>
+        <w:t>page.php</w:t>
+      </w:r>
+      <w:proofErr w:type="spellEnd"/>
     </w:p>
     <w:p>
       <w:pPr>
@@ -3356,8 +4187,17 @@
           <w:sz w:val="24"/>
           <w:szCs w:val="24"/>
         </w:rPr>
-        <w:t>6.2.5 login_page.php</w:t>
-      </w:r>
+        <w:t xml:space="preserve">6.2.5 </w:t>
+      </w:r>
+      <w:proofErr w:type="spellStart"/>
+      <w:r>
+        <w:rPr>
+          <w:sz w:val="24"/>
+          <w:szCs w:val="24"/>
+        </w:rPr>
+        <w:t>login_page.php</w:t>
+      </w:r>
+      <w:proofErr w:type="spellEnd"/>
     </w:p>
     <w:p>
       <w:pPr>
@@ -3388,39 +4228,80 @@
           <w:sz w:val="24"/>
           <w:szCs w:val="24"/>
         </w:rPr>
-        <w:t>6.2.6 pagina_avvisi.php</w:t>
-      </w:r>
-    </w:p>
-    <w:p>
-      <w:pPr>
-        <w:ind w:left="360"/>
-        <w:rPr>
-          <w:sz w:val="24"/>
-          <w:szCs w:val="24"/>
-        </w:rPr>
-      </w:pPr>
-      <w:r>
-        <w:rPr>
-          <w:sz w:val="24"/>
-          <w:szCs w:val="24"/>
-        </w:rPr>
-        <w:t>Questa è una pagina che racchiude tutti gli avvisi di successo o fail necessari per comunicare l’esito delle operazioni che avvengono nel database</w:t>
-      </w:r>
-    </w:p>
-    <w:p>
-      <w:pPr>
-        <w:ind w:left="360"/>
-        <w:rPr>
-          <w:sz w:val="24"/>
-          <w:szCs w:val="24"/>
-        </w:rPr>
-      </w:pPr>
-      <w:r>
-        <w:rPr>
-          <w:sz w:val="24"/>
-          <w:szCs w:val="24"/>
-        </w:rPr>
-        <w:t>6.2.7 Pagine varie di edit eventi/veicoli</w:t>
+        <w:t xml:space="preserve">6.2.6 </w:t>
+      </w:r>
+      <w:proofErr w:type="spellStart"/>
+      <w:r>
+        <w:rPr>
+          <w:sz w:val="24"/>
+          <w:szCs w:val="24"/>
+        </w:rPr>
+        <w:t>pagina_avvisi.php</w:t>
+      </w:r>
+      <w:proofErr w:type="spellEnd"/>
+    </w:p>
+    <w:p>
+      <w:pPr>
+        <w:ind w:left="360"/>
+        <w:rPr>
+          <w:sz w:val="24"/>
+          <w:szCs w:val="24"/>
+        </w:rPr>
+      </w:pPr>
+      <w:r>
+        <w:rPr>
+          <w:sz w:val="24"/>
+          <w:szCs w:val="24"/>
+        </w:rPr>
+        <w:t xml:space="preserve">Questa è una pagina che racchiude tutti gli avvisi di successo o </w:t>
+      </w:r>
+      <w:proofErr w:type="spellStart"/>
+      <w:r>
+        <w:rPr>
+          <w:sz w:val="24"/>
+          <w:szCs w:val="24"/>
+        </w:rPr>
+        <w:t>fail</w:t>
+      </w:r>
+      <w:proofErr w:type="spellEnd"/>
+      <w:r>
+        <w:rPr>
+          <w:sz w:val="24"/>
+          <w:szCs w:val="24"/>
+        </w:rPr>
+        <w:t xml:space="preserve"> necessari per comunicare l’esito delle operazioni che avvengono nel database</w:t>
+      </w:r>
+    </w:p>
+    <w:p>
+      <w:pPr>
+        <w:ind w:left="360"/>
+        <w:rPr>
+          <w:sz w:val="24"/>
+          <w:szCs w:val="24"/>
+        </w:rPr>
+      </w:pPr>
+      <w:r>
+        <w:rPr>
+          <w:sz w:val="24"/>
+          <w:szCs w:val="24"/>
+        </w:rPr>
+        <w:t xml:space="preserve">6.2.7 Pagine varie di </w:t>
+      </w:r>
+      <w:proofErr w:type="spellStart"/>
+      <w:r>
+        <w:rPr>
+          <w:sz w:val="24"/>
+          <w:szCs w:val="24"/>
+        </w:rPr>
+        <w:t>edit</w:t>
+      </w:r>
+      <w:proofErr w:type="spellEnd"/>
+      <w:r>
+        <w:rPr>
+          <w:sz w:val="24"/>
+          <w:szCs w:val="24"/>
+        </w:rPr>
+        <w:t xml:space="preserve"> eventi/veicoli</w:t>
       </w:r>
     </w:p>
     <w:p>
@@ -3626,7 +4507,23 @@
           <w:szCs w:val="24"/>
         </w:rPr>
         <w:br/>
-        <w:t>Infine, in ogni pagina sono stati stabiliti dei tabindex che portano il focus su tutti gli elementi importanti della pagina.</w:t>
+        <w:t xml:space="preserve">Infine, in ogni pagina sono stati stabiliti dei </w:t>
+      </w:r>
+      <w:proofErr w:type="spellStart"/>
+      <w:r>
+        <w:rPr>
+          <w:sz w:val="24"/>
+          <w:szCs w:val="24"/>
+        </w:rPr>
+        <w:t>tabindex</w:t>
+      </w:r>
+      <w:proofErr w:type="spellEnd"/>
+      <w:r>
+        <w:rPr>
+          <w:sz w:val="24"/>
+          <w:szCs w:val="24"/>
+        </w:rPr>
+        <w:t xml:space="preserve"> che portano il focus su tutti gli elementi importanti della pagina.</w:t>
       </w:r>
     </w:p>
     <w:p>
@@ -3647,7 +4544,7 @@
         </w:rPr>
         <w:t xml:space="preserve">completati con successo sono stati recuperati al link </w:t>
       </w:r>
-      <w:hyperlink r:id="rId13" w:history="1">
+      <w:hyperlink r:id="rId16" w:history="1">
         <w:r>
           <w:rPr>
             <w:rStyle w:val="Collegamentoipertestuale"/>
@@ -3694,23 +4591,55 @@
           <w:sz w:val="24"/>
           <w:szCs w:val="24"/>
         </w:rPr>
-        <w:t>Tutto lo sviluppo della parte grafica del sito verte sulla completa separazione tra contenuto e stile. Lo stile è contenuto in appositi file, che vengono richiamati dalle singole pagine attraverso l’apposito link alla risorsa css posizionato all’interno dell’header, dividendo tra layout desktop, mobile e di stampa.</w:t>
-      </w:r>
-    </w:p>
-    <w:p>
-      <w:pPr>
-        <w:ind w:left="360"/>
-        <w:rPr>
-          <w:sz w:val="24"/>
-          <w:szCs w:val="24"/>
-        </w:rPr>
-      </w:pPr>
-      <w:r>
-        <w:rPr>
-          <w:sz w:val="24"/>
-          <w:szCs w:val="24"/>
-        </w:rPr>
-        <w:t>Sono stati presi opportuni accorgimenti per rendere il progetto quanto più possibile accessibile ad ogni categoria di utente, evitando a priori l’utilizzo di stili compositi che esulano dal css puro.</w:t>
+        <w:t xml:space="preserve">Tutto lo sviluppo della parte grafica del sito verte sulla completa separazione tra contenuto e stile. Lo stile è contenuto in appositi file, che vengono richiamati dalle singole pagine attraverso l’apposito link alla risorsa </w:t>
+      </w:r>
+      <w:proofErr w:type="spellStart"/>
+      <w:r>
+        <w:rPr>
+          <w:sz w:val="24"/>
+          <w:szCs w:val="24"/>
+        </w:rPr>
+        <w:t>css</w:t>
+      </w:r>
+      <w:proofErr w:type="spellEnd"/>
+      <w:r>
+        <w:rPr>
+          <w:sz w:val="24"/>
+          <w:szCs w:val="24"/>
+        </w:rPr>
+        <w:t xml:space="preserve"> posizionato all’interno dell’header, dividendo tra layout desktop, mobile e di stampa.</w:t>
+      </w:r>
+    </w:p>
+    <w:p>
+      <w:pPr>
+        <w:ind w:left="360"/>
+        <w:rPr>
+          <w:sz w:val="24"/>
+          <w:szCs w:val="24"/>
+        </w:rPr>
+      </w:pPr>
+      <w:r>
+        <w:rPr>
+          <w:sz w:val="24"/>
+          <w:szCs w:val="24"/>
+        </w:rPr>
+        <w:t xml:space="preserve">Sono stati presi opportuni accorgimenti per rendere il progetto quanto più possibile accessibile ad ogni categoria di utente, evitando a priori l’utilizzo di stili compositi che esulano dal </w:t>
+      </w:r>
+      <w:proofErr w:type="spellStart"/>
+      <w:r>
+        <w:rPr>
+          <w:sz w:val="24"/>
+          <w:szCs w:val="24"/>
+        </w:rPr>
+        <w:t>css</w:t>
+      </w:r>
+      <w:proofErr w:type="spellEnd"/>
+      <w:r>
+        <w:rPr>
+          <w:sz w:val="24"/>
+          <w:szCs w:val="24"/>
+        </w:rPr>
+        <w:t xml:space="preserve"> puro.</w:t>
       </w:r>
     </w:p>
     <w:p>
@@ -3751,7 +4680,39 @@
           <w:sz w:val="24"/>
           <w:szCs w:val="24"/>
         </w:rPr>
-        <w:t>Per la parte di presentazione lo standard utilizzato è quello del css3 puro, quindi eventuali framework come Angular o React sono stati evitati, per rispettare le esigenze di accessibilità del sito</w:t>
+        <w:t xml:space="preserve">Per la parte di presentazione lo standard utilizzato è quello del css3 puro, quindi eventuali framework come </w:t>
+      </w:r>
+      <w:proofErr w:type="spellStart"/>
+      <w:r>
+        <w:rPr>
+          <w:sz w:val="24"/>
+          <w:szCs w:val="24"/>
+        </w:rPr>
+        <w:t>Angular</w:t>
+      </w:r>
+      <w:proofErr w:type="spellEnd"/>
+      <w:r>
+        <w:rPr>
+          <w:sz w:val="24"/>
+          <w:szCs w:val="24"/>
+        </w:rPr>
+        <w:t xml:space="preserve"> o </w:t>
+      </w:r>
+      <w:proofErr w:type="spellStart"/>
+      <w:r>
+        <w:rPr>
+          <w:sz w:val="24"/>
+          <w:szCs w:val="24"/>
+        </w:rPr>
+        <w:t>React</w:t>
+      </w:r>
+      <w:proofErr w:type="spellEnd"/>
+      <w:r>
+        <w:rPr>
+          <w:sz w:val="24"/>
+          <w:szCs w:val="24"/>
+        </w:rPr>
+        <w:t xml:space="preserve"> sono stati evitati, per rispettare le esigenze di accessibilità del sito</w:t>
       </w:r>
     </w:p>
     <w:p>
@@ -3801,23 +4762,64 @@
           <w:sz w:val="24"/>
           <w:szCs w:val="24"/>
         </w:rPr>
-        <w:t>9.1.3 Validazione html e css</w:t>
-      </w:r>
-    </w:p>
-    <w:p>
-      <w:pPr>
-        <w:ind w:left="360"/>
-        <w:rPr>
-          <w:sz w:val="24"/>
-          <w:szCs w:val="24"/>
-        </w:rPr>
-      </w:pPr>
-      <w:r>
-        <w:rPr>
-          <w:sz w:val="24"/>
-          <w:szCs w:val="24"/>
-        </w:rPr>
-        <w:t>L’approccio utilizzato nella realizzazione di AutoAsta è stato quello di seguire tutte le linee guida e le direttive riguardanti HTML5 Strict.</w:t>
+        <w:t xml:space="preserve">9.1.3 Validazione html e </w:t>
+      </w:r>
+      <w:proofErr w:type="spellStart"/>
+      <w:r>
+        <w:rPr>
+          <w:sz w:val="24"/>
+          <w:szCs w:val="24"/>
+        </w:rPr>
+        <w:t>css</w:t>
+      </w:r>
+      <w:proofErr w:type="spellEnd"/>
+    </w:p>
+    <w:p>
+      <w:pPr>
+        <w:ind w:left="360"/>
+        <w:rPr>
+          <w:sz w:val="24"/>
+          <w:szCs w:val="24"/>
+        </w:rPr>
+      </w:pPr>
+      <w:r>
+        <w:rPr>
+          <w:sz w:val="24"/>
+          <w:szCs w:val="24"/>
+        </w:rPr>
+        <w:t xml:space="preserve">L’approccio utilizzato nella realizzazione di </w:t>
+      </w:r>
+      <w:proofErr w:type="spellStart"/>
+      <w:r>
+        <w:rPr>
+          <w:sz w:val="24"/>
+          <w:szCs w:val="24"/>
+        </w:rPr>
+        <w:t>AutoAsta</w:t>
+      </w:r>
+      <w:proofErr w:type="spellEnd"/>
+      <w:r>
+        <w:rPr>
+          <w:sz w:val="24"/>
+          <w:szCs w:val="24"/>
+        </w:rPr>
+        <w:t xml:space="preserve"> è stato quello di seguire tutte le linee guida e le direttive riguardanti HTML5 </w:t>
+      </w:r>
+      <w:proofErr w:type="spellStart"/>
+      <w:r>
+        <w:rPr>
+          <w:sz w:val="24"/>
+          <w:szCs w:val="24"/>
+        </w:rPr>
+        <w:t>Strict</w:t>
+      </w:r>
+      <w:proofErr w:type="spellEnd"/>
+      <w:r>
+        <w:rPr>
+          <w:sz w:val="24"/>
+          <w:szCs w:val="24"/>
+        </w:rPr>
+        <w:t>.</w:t>
       </w:r>
     </w:p>
     <w:p>
@@ -3834,7 +4836,23 @@
           <w:szCs w:val="24"/>
         </w:rPr>
         <w:lastRenderedPageBreak/>
-        <w:t>Il codice HTML e CSS  è stato validato e analizzato attraverso il validatore del W3C.</w:t>
+        <w:t xml:space="preserve">Il codice HTML e CSS  è stato validato e analizzato attraverso il </w:t>
+      </w:r>
+      <w:proofErr w:type="spellStart"/>
+      <w:r>
+        <w:rPr>
+          <w:sz w:val="24"/>
+          <w:szCs w:val="24"/>
+        </w:rPr>
+        <w:t>validatore</w:t>
+      </w:r>
+      <w:proofErr w:type="spellEnd"/>
+      <w:r>
+        <w:rPr>
+          <w:sz w:val="24"/>
+          <w:szCs w:val="24"/>
+        </w:rPr>
+        <w:t xml:space="preserve"> del W3C.</w:t>
       </w:r>
     </w:p>
     <w:sectPr>
@@ -5498,6 +6516,17 @@
       <w:shd w:val="clear" w:color="auto" w:fill="E1DFDD"/>
     </w:rPr>
   </w:style>
+  <w:style w:type="character" w:styleId="Enfasigrassetto">
+    <w:name w:val="Strong"/>
+    <w:basedOn w:val="Carpredefinitoparagrafo"/>
+    <w:uiPriority w:val="22"/>
+    <w:qFormat/>
+    <w:rsid w:val="00BB6982"/>
+    <w:rPr>
+      <w:b/>
+      <w:bCs/>
+    </w:rPr>
+  </w:style>
 </w:styles>
 </file>
 
